--- a/SID218171889-A3-Portfolio.docx
+++ b/SID218171889-A3-Portfolio.docx
@@ -9,7 +9,6 @@
       <w:bookmarkStart w:id="0" w:name="_GoBack"/>
       <w:bookmarkEnd w:id="0"/>
     </w:p>
-    <w:p/>
     <w:p>
       <w:r>
         <w:rPr>

--- a/SID218171889-A3-Portfolio.docx
+++ b/SID218171889-A3-Portfolio.docx
@@ -4,24 +4,29 @@
   <w:body>
     <w:p>
       <w:r>
-        <w:t>Week 1 Assignments (Screeshots)</w:t>
+        <w:t xml:space="preserve">Week 1 Assignments </w:t>
       </w:r>
-      <w:bookmarkStart w:id="0" w:name="_GoBack"/>
-      <w:bookmarkEnd w:id="0"/>
-    </w:p>
-    <w:p>
+    </w:p>
+    <w:p>
+      <w:pPr>
+        <w:pStyle w:val="ListParagraph"/>
+        <w:numPr>
+          <w:ilvl w:val="0"/>
+          <w:numId w:val="1"/>
+        </w:numPr>
+      </w:pPr>
       <w:r>
         <w:rPr>
           <w:noProof/>
         </w:rPr>
         <w:drawing>
-          <wp:anchor distT="0" distB="0" distL="114300" distR="114300" simplePos="0" relativeHeight="251658240" behindDoc="1" locked="0" layoutInCell="1" allowOverlap="1">
+          <wp:anchor distT="0" distB="0" distL="114300" distR="114300" simplePos="0" relativeHeight="251658240" behindDoc="1" locked="0" layoutInCell="1" allowOverlap="1" wp14:anchorId="1E388881" wp14:editId="79D97787">
             <wp:simplePos x="0" y="0"/>
-            <wp:positionH relativeFrom="column">
-              <wp:posOffset>0</wp:posOffset>
+            <wp:positionH relativeFrom="margin">
+              <wp:align>right</wp:align>
             </wp:positionH>
             <wp:positionV relativeFrom="paragraph">
-              <wp:posOffset>0</wp:posOffset>
+              <wp:posOffset>304519</wp:posOffset>
             </wp:positionV>
             <wp:extent cx="5943600" cy="4457700"/>
             <wp:effectExtent l="0" t="0" r="0" b="0"/>
@@ -46,7 +51,7 @@
                     <pic:cNvPicPr/>
                   </pic:nvPicPr>
                   <pic:blipFill>
-                    <a:blip r:embed="rId4" cstate="print">
+                    <a:blip r:embed="rId5" cstate="print">
                       <a:extLst>
                         <a:ext uri="{28A0092B-C50C-407E-A947-70E740481C1C}">
                           <a14:useLocalDpi xmlns:a14="http://schemas.microsoft.com/office/drawing/2010/main" val="0"/>
@@ -78,6 +83,604 @@
           </wp:anchor>
         </w:drawing>
       </w:r>
+      <w:r>
+        <w:t>Screeshots:</w:t>
+      </w:r>
+    </w:p>
+    <w:p/>
+    <w:p/>
+    <w:p/>
+    <w:p/>
+    <w:p/>
+    <w:p/>
+    <w:p/>
+    <w:p/>
+    <w:p/>
+    <w:p/>
+    <w:p/>
+    <w:p>
+      <w:r>
+        <w:lastRenderedPageBreak/>
+        <w:t>Week 6 Assignments</w:t>
+      </w:r>
+    </w:p>
+    <w:p>
+      <w:pPr>
+        <w:pStyle w:val="ListParagraph"/>
+        <w:numPr>
+          <w:ilvl w:val="0"/>
+          <w:numId w:val="1"/>
+        </w:numPr>
+      </w:pPr>
+      <w:r>
+        <w:t>Screenshots:</w:t>
+      </w:r>
+    </w:p>
+    <w:p>
+      <w:pPr>
+        <w:pStyle w:val="ListParagraph"/>
+      </w:pPr>
+    </w:p>
+    <w:p>
+      <w:pPr>
+        <w:pStyle w:val="ListParagraph"/>
+      </w:pPr>
+      <w:r>
+        <w:rPr>
+          <w:noProof/>
+        </w:rPr>
+        <w:drawing>
+          <wp:anchor distT="0" distB="0" distL="114300" distR="114300" simplePos="0" relativeHeight="251659264" behindDoc="1" locked="0" layoutInCell="1" allowOverlap="1" wp14:anchorId="246C3E56" wp14:editId="67A03BA9">
+            <wp:simplePos x="0" y="0"/>
+            <wp:positionH relativeFrom="column">
+              <wp:posOffset>812800</wp:posOffset>
+            </wp:positionH>
+            <wp:positionV relativeFrom="paragraph">
+              <wp:posOffset>67310</wp:posOffset>
+            </wp:positionV>
+            <wp:extent cx="4911725" cy="3683000"/>
+            <wp:effectExtent l="0" t="0" r="3175" b="0"/>
+            <wp:wrapTight wrapText="bothSides">
+              <wp:wrapPolygon edited="0">
+                <wp:start x="0" y="0"/>
+                <wp:lineTo x="0" y="21451"/>
+                <wp:lineTo x="21530" y="21451"/>
+                <wp:lineTo x="21530" y="0"/>
+                <wp:lineTo x="0" y="0"/>
+              </wp:wrapPolygon>
+            </wp:wrapTight>
+            <wp:docPr id="2" name="Picture 2"/>
+            <wp:cNvGraphicFramePr>
+              <a:graphicFrameLocks xmlns:a="http://schemas.openxmlformats.org/drawingml/2006/main" noChangeAspect="1"/>
+            </wp:cNvGraphicFramePr>
+            <a:graphic xmlns:a="http://schemas.openxmlformats.org/drawingml/2006/main">
+              <a:graphicData uri="http://schemas.openxmlformats.org/drawingml/2006/picture">
+                <pic:pic xmlns:pic="http://schemas.openxmlformats.org/drawingml/2006/picture">
+                  <pic:nvPicPr>
+                    <pic:cNvPr id="1" name=""/>
+                    <pic:cNvPicPr/>
+                  </pic:nvPicPr>
+                  <pic:blipFill>
+                    <a:blip r:embed="rId6" cstate="print">
+                      <a:extLst>
+                        <a:ext uri="{28A0092B-C50C-407E-A947-70E740481C1C}">
+                          <a14:useLocalDpi xmlns:a14="http://schemas.microsoft.com/office/drawing/2010/main" val="0"/>
+                        </a:ext>
+                      </a:extLst>
+                    </a:blip>
+                    <a:stretch>
+                      <a:fillRect/>
+                    </a:stretch>
+                  </pic:blipFill>
+                  <pic:spPr>
+                    <a:xfrm>
+                      <a:off x="0" y="0"/>
+                      <a:ext cx="4911725" cy="3683000"/>
+                    </a:xfrm>
+                    <a:prstGeom prst="rect">
+                      <a:avLst/>
+                    </a:prstGeom>
+                  </pic:spPr>
+                </pic:pic>
+              </a:graphicData>
+            </a:graphic>
+            <wp14:sizeRelH relativeFrom="page">
+              <wp14:pctWidth>0</wp14:pctWidth>
+            </wp14:sizeRelH>
+            <wp14:sizeRelV relativeFrom="page">
+              <wp14:pctHeight>0</wp14:pctHeight>
+            </wp14:sizeRelV>
+          </wp:anchor>
+        </w:drawing>
+      </w:r>
+    </w:p>
+    <w:p>
+      <w:pPr>
+        <w:pStyle w:val="ListParagraph"/>
+      </w:pPr>
+    </w:p>
+    <w:p>
+      <w:pPr>
+        <w:pStyle w:val="ListParagraph"/>
+      </w:pPr>
+    </w:p>
+    <w:p>
+      <w:pPr>
+        <w:pStyle w:val="ListParagraph"/>
+      </w:pPr>
+    </w:p>
+    <w:p>
+      <w:pPr>
+        <w:pStyle w:val="ListParagraph"/>
+      </w:pPr>
+    </w:p>
+    <w:p>
+      <w:pPr>
+        <w:pStyle w:val="ListParagraph"/>
+      </w:pPr>
+    </w:p>
+    <w:p>
+      <w:pPr>
+        <w:pStyle w:val="ListParagraph"/>
+      </w:pPr>
+    </w:p>
+    <w:p>
+      <w:pPr>
+        <w:pStyle w:val="ListParagraph"/>
+      </w:pPr>
+    </w:p>
+    <w:p>
+      <w:pPr>
+        <w:pStyle w:val="ListParagraph"/>
+      </w:pPr>
+    </w:p>
+    <w:p>
+      <w:pPr>
+        <w:pStyle w:val="ListParagraph"/>
+      </w:pPr>
+    </w:p>
+    <w:p>
+      <w:pPr>
+        <w:pStyle w:val="ListParagraph"/>
+      </w:pPr>
+    </w:p>
+    <w:p>
+      <w:pPr>
+        <w:pStyle w:val="ListParagraph"/>
+      </w:pPr>
+    </w:p>
+    <w:p>
+      <w:pPr>
+        <w:pStyle w:val="ListParagraph"/>
+      </w:pPr>
+    </w:p>
+    <w:p>
+      <w:pPr>
+        <w:pStyle w:val="ListParagraph"/>
+      </w:pPr>
+    </w:p>
+    <w:p>
+      <w:pPr>
+        <w:pStyle w:val="ListParagraph"/>
+      </w:pPr>
+    </w:p>
+    <w:p>
+      <w:pPr>
+        <w:pStyle w:val="ListParagraph"/>
+      </w:pPr>
+    </w:p>
+    <w:p>
+      <w:pPr>
+        <w:pStyle w:val="ListParagraph"/>
+      </w:pPr>
+    </w:p>
+    <w:p>
+      <w:pPr>
+        <w:pStyle w:val="ListParagraph"/>
+      </w:pPr>
+    </w:p>
+    <w:p>
+      <w:pPr>
+        <w:pStyle w:val="ListParagraph"/>
+      </w:pPr>
+    </w:p>
+    <w:p>
+      <w:pPr>
+        <w:pStyle w:val="ListParagraph"/>
+      </w:pPr>
+    </w:p>
+    <w:p>
+      <w:pPr>
+        <w:pStyle w:val="ListParagraph"/>
+      </w:pPr>
+    </w:p>
+    <w:p>
+      <w:pPr>
+        <w:pStyle w:val="ListParagraph"/>
+      </w:pPr>
+      <w:r>
+        <w:rPr>
+          <w:noProof/>
+        </w:rPr>
+        <w:drawing>
+          <wp:anchor distT="0" distB="0" distL="114300" distR="114300" simplePos="0" relativeHeight="251660288" behindDoc="1" locked="0" layoutInCell="1" allowOverlap="1" wp14:anchorId="7F9B6253" wp14:editId="071808EF">
+            <wp:simplePos x="0" y="0"/>
+            <wp:positionH relativeFrom="margin">
+              <wp:posOffset>762000</wp:posOffset>
+            </wp:positionH>
+            <wp:positionV relativeFrom="paragraph">
+              <wp:posOffset>17780</wp:posOffset>
+            </wp:positionV>
+            <wp:extent cx="4911725" cy="3683000"/>
+            <wp:effectExtent l="0" t="0" r="3175" b="0"/>
+            <wp:wrapTight wrapText="bothSides">
+              <wp:wrapPolygon edited="0">
+                <wp:start x="0" y="0"/>
+                <wp:lineTo x="0" y="21451"/>
+                <wp:lineTo x="21530" y="21451"/>
+                <wp:lineTo x="21530" y="0"/>
+                <wp:lineTo x="0" y="0"/>
+              </wp:wrapPolygon>
+            </wp:wrapTight>
+            <wp:docPr id="3" name="Picture 3"/>
+            <wp:cNvGraphicFramePr>
+              <a:graphicFrameLocks xmlns:a="http://schemas.openxmlformats.org/drawingml/2006/main" noChangeAspect="1"/>
+            </wp:cNvGraphicFramePr>
+            <a:graphic xmlns:a="http://schemas.openxmlformats.org/drawingml/2006/main">
+              <a:graphicData uri="http://schemas.openxmlformats.org/drawingml/2006/picture">
+                <pic:pic xmlns:pic="http://schemas.openxmlformats.org/drawingml/2006/picture">
+                  <pic:nvPicPr>
+                    <pic:cNvPr id="1" name=""/>
+                    <pic:cNvPicPr/>
+                  </pic:nvPicPr>
+                  <pic:blipFill>
+                    <a:blip r:embed="rId7" cstate="print">
+                      <a:extLst>
+                        <a:ext uri="{28A0092B-C50C-407E-A947-70E740481C1C}">
+                          <a14:useLocalDpi xmlns:a14="http://schemas.microsoft.com/office/drawing/2010/main" val="0"/>
+                        </a:ext>
+                      </a:extLst>
+                    </a:blip>
+                    <a:stretch>
+                      <a:fillRect/>
+                    </a:stretch>
+                  </pic:blipFill>
+                  <pic:spPr>
+                    <a:xfrm>
+                      <a:off x="0" y="0"/>
+                      <a:ext cx="4911725" cy="3683000"/>
+                    </a:xfrm>
+                    <a:prstGeom prst="rect">
+                      <a:avLst/>
+                    </a:prstGeom>
+                  </pic:spPr>
+                </pic:pic>
+              </a:graphicData>
+            </a:graphic>
+            <wp14:sizeRelH relativeFrom="page">
+              <wp14:pctWidth>0</wp14:pctWidth>
+            </wp14:sizeRelH>
+            <wp14:sizeRelV relativeFrom="page">
+              <wp14:pctHeight>0</wp14:pctHeight>
+            </wp14:sizeRelV>
+          </wp:anchor>
+        </w:drawing>
+      </w:r>
+    </w:p>
+    <w:p>
+      <w:pPr>
+        <w:pStyle w:val="ListParagraph"/>
+      </w:pPr>
+    </w:p>
+    <w:p>
+      <w:pPr>
+        <w:pStyle w:val="ListParagraph"/>
+      </w:pPr>
+    </w:p>
+    <w:p>
+      <w:pPr>
+        <w:pStyle w:val="ListParagraph"/>
+      </w:pPr>
+    </w:p>
+    <w:p>
+      <w:pPr>
+        <w:pStyle w:val="ListParagraph"/>
+      </w:pPr>
+    </w:p>
+    <w:p>
+      <w:pPr>
+        <w:pStyle w:val="ListParagraph"/>
+      </w:pPr>
+    </w:p>
+    <w:p>
+      <w:pPr>
+        <w:pStyle w:val="ListParagraph"/>
+      </w:pPr>
+    </w:p>
+    <w:p>
+      <w:pPr>
+        <w:pStyle w:val="ListParagraph"/>
+      </w:pPr>
+    </w:p>
+    <w:p>
+      <w:pPr>
+        <w:pStyle w:val="ListParagraph"/>
+      </w:pPr>
+    </w:p>
+    <w:p>
+      <w:pPr>
+        <w:pStyle w:val="ListParagraph"/>
+      </w:pPr>
+    </w:p>
+    <w:p>
+      <w:pPr>
+        <w:pStyle w:val="ListParagraph"/>
+      </w:pPr>
+    </w:p>
+    <w:p>
+      <w:pPr>
+        <w:pStyle w:val="ListParagraph"/>
+      </w:pPr>
+    </w:p>
+    <w:p>
+      <w:pPr>
+        <w:pStyle w:val="ListParagraph"/>
+      </w:pPr>
+    </w:p>
+    <w:p>
+      <w:pPr>
+        <w:pStyle w:val="ListParagraph"/>
+      </w:pPr>
+    </w:p>
+    <w:p>
+      <w:pPr>
+        <w:pStyle w:val="ListParagraph"/>
+      </w:pPr>
+    </w:p>
+    <w:p>
+      <w:pPr>
+        <w:pStyle w:val="ListParagraph"/>
+      </w:pPr>
+    </w:p>
+    <w:p>
+      <w:pPr>
+        <w:pStyle w:val="ListParagraph"/>
+      </w:pPr>
+    </w:p>
+    <w:p>
+      <w:pPr>
+        <w:pStyle w:val="ListParagraph"/>
+      </w:pPr>
+    </w:p>
+    <w:p>
+      <w:pPr>
+        <w:pStyle w:val="ListParagraph"/>
+      </w:pPr>
+    </w:p>
+    <w:p>
+      <w:pPr>
+        <w:pStyle w:val="ListParagraph"/>
+      </w:pPr>
+    </w:p>
+    <w:p>
+      <w:pPr>
+        <w:pStyle w:val="ListParagraph"/>
+      </w:pPr>
+    </w:p>
+    <w:p>
+      <w:pPr>
+        <w:pStyle w:val="ListParagraph"/>
+      </w:pPr>
+    </w:p>
+    <w:p>
+      <w:pPr>
+        <w:pStyle w:val="ListParagraph"/>
+      </w:pPr>
+    </w:p>
+    <w:p>
+      <w:pPr>
+        <w:pStyle w:val="ListParagraph"/>
+      </w:pPr>
+    </w:p>
+    <w:p>
+      <w:pPr>
+        <w:pStyle w:val="ListParagraph"/>
+      </w:pPr>
+      <w:bookmarkStart w:id="0" w:name="_GoBack"/>
+      <w:r>
+        <w:rPr>
+          <w:noProof/>
+        </w:rPr>
+        <w:drawing>
+          <wp:anchor distT="0" distB="0" distL="114300" distR="114300" simplePos="0" relativeHeight="251661312" behindDoc="1" locked="0" layoutInCell="1" allowOverlap="1" wp14:anchorId="0847411C" wp14:editId="309988F1">
+            <wp:simplePos x="0" y="0"/>
+            <wp:positionH relativeFrom="column">
+              <wp:posOffset>915035</wp:posOffset>
+            </wp:positionH>
+            <wp:positionV relativeFrom="paragraph">
+              <wp:posOffset>165100</wp:posOffset>
+            </wp:positionV>
+            <wp:extent cx="4911725" cy="3683000"/>
+            <wp:effectExtent l="0" t="0" r="3175" b="0"/>
+            <wp:wrapTight wrapText="bothSides">
+              <wp:wrapPolygon edited="0">
+                <wp:start x="0" y="0"/>
+                <wp:lineTo x="0" y="21451"/>
+                <wp:lineTo x="21530" y="21451"/>
+                <wp:lineTo x="21530" y="0"/>
+                <wp:lineTo x="0" y="0"/>
+              </wp:wrapPolygon>
+            </wp:wrapTight>
+            <wp:docPr id="4" name="Picture 4"/>
+            <wp:cNvGraphicFramePr>
+              <a:graphicFrameLocks xmlns:a="http://schemas.openxmlformats.org/drawingml/2006/main" noChangeAspect="1"/>
+            </wp:cNvGraphicFramePr>
+            <a:graphic xmlns:a="http://schemas.openxmlformats.org/drawingml/2006/main">
+              <a:graphicData uri="http://schemas.openxmlformats.org/drawingml/2006/picture">
+                <pic:pic xmlns:pic="http://schemas.openxmlformats.org/drawingml/2006/picture">
+                  <pic:nvPicPr>
+                    <pic:cNvPr id="1" name=""/>
+                    <pic:cNvPicPr/>
+                  </pic:nvPicPr>
+                  <pic:blipFill>
+                    <a:blip r:embed="rId8" cstate="print">
+                      <a:extLst>
+                        <a:ext uri="{28A0092B-C50C-407E-A947-70E740481C1C}">
+                          <a14:useLocalDpi xmlns:a14="http://schemas.microsoft.com/office/drawing/2010/main" val="0"/>
+                        </a:ext>
+                      </a:extLst>
+                    </a:blip>
+                    <a:stretch>
+                      <a:fillRect/>
+                    </a:stretch>
+                  </pic:blipFill>
+                  <pic:spPr>
+                    <a:xfrm>
+                      <a:off x="0" y="0"/>
+                      <a:ext cx="4911725" cy="3683000"/>
+                    </a:xfrm>
+                    <a:prstGeom prst="rect">
+                      <a:avLst/>
+                    </a:prstGeom>
+                  </pic:spPr>
+                </pic:pic>
+              </a:graphicData>
+            </a:graphic>
+            <wp14:sizeRelH relativeFrom="page">
+              <wp14:pctWidth>0</wp14:pctWidth>
+            </wp14:sizeRelH>
+            <wp14:sizeRelV relativeFrom="page">
+              <wp14:pctHeight>0</wp14:pctHeight>
+            </wp14:sizeRelV>
+          </wp:anchor>
+        </w:drawing>
+      </w:r>
+      <w:bookmarkEnd w:id="0"/>
+    </w:p>
+    <w:p>
+      <w:pPr>
+        <w:pStyle w:val="ListParagraph"/>
+      </w:pPr>
+    </w:p>
+    <w:p>
+      <w:pPr>
+        <w:pStyle w:val="ListParagraph"/>
+      </w:pPr>
+    </w:p>
+    <w:p>
+      <w:pPr>
+        <w:pStyle w:val="ListParagraph"/>
+      </w:pPr>
+    </w:p>
+    <w:p>
+      <w:pPr>
+        <w:pStyle w:val="ListParagraph"/>
+      </w:pPr>
+    </w:p>
+    <w:p>
+      <w:pPr>
+        <w:pStyle w:val="ListParagraph"/>
+      </w:pPr>
+    </w:p>
+    <w:p>
+      <w:pPr>
+        <w:pStyle w:val="ListParagraph"/>
+      </w:pPr>
+    </w:p>
+    <w:p>
+      <w:pPr>
+        <w:pStyle w:val="ListParagraph"/>
+      </w:pPr>
+    </w:p>
+    <w:p>
+      <w:pPr>
+        <w:pStyle w:val="ListParagraph"/>
+      </w:pPr>
+    </w:p>
+    <w:p>
+      <w:pPr>
+        <w:pStyle w:val="ListParagraph"/>
+      </w:pPr>
+    </w:p>
+    <w:p>
+      <w:pPr>
+        <w:pStyle w:val="ListParagraph"/>
+      </w:pPr>
+    </w:p>
+    <w:p>
+      <w:pPr>
+        <w:pStyle w:val="ListParagraph"/>
+      </w:pPr>
+    </w:p>
+    <w:p>
+      <w:pPr>
+        <w:pStyle w:val="ListParagraph"/>
+      </w:pPr>
+    </w:p>
+    <w:p>
+      <w:pPr>
+        <w:pStyle w:val="ListParagraph"/>
+      </w:pPr>
+    </w:p>
+    <w:p>
+      <w:pPr>
+        <w:pStyle w:val="ListParagraph"/>
+      </w:pPr>
+    </w:p>
+    <w:p>
+      <w:pPr>
+        <w:pStyle w:val="ListParagraph"/>
+      </w:pPr>
+    </w:p>
+    <w:p>
+      <w:pPr>
+        <w:pStyle w:val="ListParagraph"/>
+      </w:pPr>
+    </w:p>
+    <w:p>
+      <w:pPr>
+        <w:pStyle w:val="ListParagraph"/>
+      </w:pPr>
+    </w:p>
+    <w:p>
+      <w:pPr>
+        <w:pStyle w:val="ListParagraph"/>
+      </w:pPr>
+    </w:p>
+    <w:p>
+      <w:pPr>
+        <w:pStyle w:val="ListParagraph"/>
+      </w:pPr>
+    </w:p>
+    <w:p>
+      <w:pPr>
+        <w:pStyle w:val="ListParagraph"/>
+      </w:pPr>
+    </w:p>
+    <w:p>
+      <w:pPr>
+        <w:pStyle w:val="ListParagraph"/>
+      </w:pPr>
+    </w:p>
+    <w:p>
+      <w:pPr>
+        <w:pStyle w:val="ListParagraph"/>
+      </w:pPr>
+    </w:p>
+    <w:p>
+      <w:pPr>
+        <w:pStyle w:val="ListParagraph"/>
+      </w:pPr>
+    </w:p>
+    <w:p>
+      <w:pPr>
+        <w:pStyle w:val="ListParagraph"/>
+      </w:pPr>
+    </w:p>
+    <w:p>
+      <w:pPr>
+        <w:pStyle w:val="ListParagraph"/>
+      </w:pPr>
     </w:p>
     <w:sectPr>
       <w:pgSz w:w="12240" w:h="15840"/>
@@ -87,6 +690,127 @@
     </w:sectPr>
   </w:body>
 </w:document>
+</file>
+
+<file path=word/numbering.xml><?xml version="1.0" encoding="utf-8"?>
+<w:numbering xmlns:wpc="http://schemas.microsoft.com/office/word/2010/wordprocessingCanvas" xmlns:mc="http://schemas.openxmlformats.org/markup-compatibility/2006" xmlns:o="urn:schemas-microsoft-com:office:office" xmlns:r="http://schemas.openxmlformats.org/officeDocument/2006/relationships" xmlns:m="http://schemas.openxmlformats.org/officeDocument/2006/math" xmlns:v="urn:schemas-microsoft-com:vml" xmlns:wp14="http://schemas.microsoft.com/office/word/2010/wordprocessingDrawing" xmlns:wp="http://schemas.openxmlformats.org/drawingml/2006/wordprocessingDrawing" xmlns:w10="urn:schemas-microsoft-com:office:word" xmlns:w="http://schemas.openxmlformats.org/wordprocessingml/2006/main" xmlns:w14="http://schemas.microsoft.com/office/word/2010/wordml" xmlns:w15="http://schemas.microsoft.com/office/word/2012/wordml" xmlns:wpg="http://schemas.microsoft.com/office/word/2010/wordprocessingGroup" xmlns:wpi="http://schemas.microsoft.com/office/word/2010/wordprocessingInk" xmlns:wne="http://schemas.microsoft.com/office/word/2006/wordml" xmlns:wps="http://schemas.microsoft.com/office/word/2010/wordprocessingShape" mc:Ignorable="w14 w15 wp14">
+  <w:abstractNum w:abstractNumId="0">
+    <w:nsid w:val="793B2395"/>
+    <w:multiLevelType w:val="hybridMultilevel"/>
+    <w:tmpl w:val="09429A82"/>
+    <w:lvl w:ilvl="0" w:tplc="04090001">
+      <w:start w:val="1"/>
+      <w:numFmt w:val="bullet"/>
+      <w:lvlText w:val=""/>
+      <w:lvlJc w:val="left"/>
+      <w:pPr>
+        <w:ind w:left="720" w:hanging="360"/>
+      </w:pPr>
+      <w:rPr>
+        <w:rFonts w:ascii="Symbol" w:hAnsi="Symbol" w:hint="default"/>
+      </w:rPr>
+    </w:lvl>
+    <w:lvl w:ilvl="1" w:tplc="04090003" w:tentative="1">
+      <w:start w:val="1"/>
+      <w:numFmt w:val="bullet"/>
+      <w:lvlText w:val="o"/>
+      <w:lvlJc w:val="left"/>
+      <w:pPr>
+        <w:ind w:left="1440" w:hanging="360"/>
+      </w:pPr>
+      <w:rPr>
+        <w:rFonts w:ascii="Courier New" w:hAnsi="Courier New" w:cs="Courier New" w:hint="default"/>
+      </w:rPr>
+    </w:lvl>
+    <w:lvl w:ilvl="2" w:tplc="04090005" w:tentative="1">
+      <w:start w:val="1"/>
+      <w:numFmt w:val="bullet"/>
+      <w:lvlText w:val=""/>
+      <w:lvlJc w:val="left"/>
+      <w:pPr>
+        <w:ind w:left="2160" w:hanging="360"/>
+      </w:pPr>
+      <w:rPr>
+        <w:rFonts w:ascii="Wingdings" w:hAnsi="Wingdings" w:hint="default"/>
+      </w:rPr>
+    </w:lvl>
+    <w:lvl w:ilvl="3" w:tplc="04090001" w:tentative="1">
+      <w:start w:val="1"/>
+      <w:numFmt w:val="bullet"/>
+      <w:lvlText w:val=""/>
+      <w:lvlJc w:val="left"/>
+      <w:pPr>
+        <w:ind w:left="2880" w:hanging="360"/>
+      </w:pPr>
+      <w:rPr>
+        <w:rFonts w:ascii="Symbol" w:hAnsi="Symbol" w:hint="default"/>
+      </w:rPr>
+    </w:lvl>
+    <w:lvl w:ilvl="4" w:tplc="04090003" w:tentative="1">
+      <w:start w:val="1"/>
+      <w:numFmt w:val="bullet"/>
+      <w:lvlText w:val="o"/>
+      <w:lvlJc w:val="left"/>
+      <w:pPr>
+        <w:ind w:left="3600" w:hanging="360"/>
+      </w:pPr>
+      <w:rPr>
+        <w:rFonts w:ascii="Courier New" w:hAnsi="Courier New" w:cs="Courier New" w:hint="default"/>
+      </w:rPr>
+    </w:lvl>
+    <w:lvl w:ilvl="5" w:tplc="04090005" w:tentative="1">
+      <w:start w:val="1"/>
+      <w:numFmt w:val="bullet"/>
+      <w:lvlText w:val=""/>
+      <w:lvlJc w:val="left"/>
+      <w:pPr>
+        <w:ind w:left="4320" w:hanging="360"/>
+      </w:pPr>
+      <w:rPr>
+        <w:rFonts w:ascii="Wingdings" w:hAnsi="Wingdings" w:hint="default"/>
+      </w:rPr>
+    </w:lvl>
+    <w:lvl w:ilvl="6" w:tplc="04090001" w:tentative="1">
+      <w:start w:val="1"/>
+      <w:numFmt w:val="bullet"/>
+      <w:lvlText w:val=""/>
+      <w:lvlJc w:val="left"/>
+      <w:pPr>
+        <w:ind w:left="5040" w:hanging="360"/>
+      </w:pPr>
+      <w:rPr>
+        <w:rFonts w:ascii="Symbol" w:hAnsi="Symbol" w:hint="default"/>
+      </w:rPr>
+    </w:lvl>
+    <w:lvl w:ilvl="7" w:tplc="04090003" w:tentative="1">
+      <w:start w:val="1"/>
+      <w:numFmt w:val="bullet"/>
+      <w:lvlText w:val="o"/>
+      <w:lvlJc w:val="left"/>
+      <w:pPr>
+        <w:ind w:left="5760" w:hanging="360"/>
+      </w:pPr>
+      <w:rPr>
+        <w:rFonts w:ascii="Courier New" w:hAnsi="Courier New" w:cs="Courier New" w:hint="default"/>
+      </w:rPr>
+    </w:lvl>
+    <w:lvl w:ilvl="8" w:tplc="04090005" w:tentative="1">
+      <w:start w:val="1"/>
+      <w:numFmt w:val="bullet"/>
+      <w:lvlText w:val=""/>
+      <w:lvlJc w:val="left"/>
+      <w:pPr>
+        <w:ind w:left="6480" w:hanging="360"/>
+      </w:pPr>
+      <w:rPr>
+        <w:rFonts w:ascii="Wingdings" w:hAnsi="Wingdings" w:hint="default"/>
+      </w:rPr>
+    </w:lvl>
+  </w:abstractNum>
+  <w:num w:numId="1">
+    <w:abstractNumId w:val="0"/>
+  </w:num>
+</w:numbering>
 </file>
 
 <file path=word/styles.xml><?xml version="1.0" encoding="utf-8"?>
@@ -510,6 +1234,17 @@
     <w:semiHidden/>
     <w:unhideWhenUsed/>
   </w:style>
+  <w:style w:type="paragraph" w:styleId="ListParagraph">
+    <w:name w:val="List Paragraph"/>
+    <w:basedOn w:val="Normal"/>
+    <w:uiPriority w:val="34"/>
+    <w:qFormat/>
+    <w:rsid w:val="001D7C5F"/>
+    <w:pPr>
+      <w:ind w:left="720"/>
+      <w:contextualSpacing/>
+    </w:pPr>
+  </w:style>
 </w:styles>
 </file>
 

--- a/SID218171889-A3-Portfolio.docx
+++ b/SID218171889-A3-Portfolio.docx
@@ -119,33 +119,29 @@
     <w:p>
       <w:pPr>
         <w:pStyle w:val="ListParagraph"/>
-      </w:pPr>
-    </w:p>
-    <w:p>
-      <w:pPr>
-        <w:pStyle w:val="ListParagraph"/>
+        <w:ind w:left="1440"/>
       </w:pPr>
       <w:r>
         <w:rPr>
           <w:noProof/>
         </w:rPr>
         <w:drawing>
-          <wp:anchor distT="0" distB="0" distL="114300" distR="114300" simplePos="0" relativeHeight="251659264" behindDoc="1" locked="0" layoutInCell="1" allowOverlap="1" wp14:anchorId="246C3E56" wp14:editId="67A03BA9">
+          <wp:anchor distT="0" distB="0" distL="114300" distR="114300" simplePos="0" relativeHeight="251659264" behindDoc="1" locked="0" layoutInCell="1" allowOverlap="1" wp14:anchorId="7BEC1791" wp14:editId="2B5104A5">
             <wp:simplePos x="0" y="0"/>
             <wp:positionH relativeFrom="column">
-              <wp:posOffset>812800</wp:posOffset>
+              <wp:posOffset>946785</wp:posOffset>
             </wp:positionH>
             <wp:positionV relativeFrom="paragraph">
-              <wp:posOffset>67310</wp:posOffset>
+              <wp:posOffset>101438</wp:posOffset>
             </wp:positionV>
-            <wp:extent cx="4911725" cy="3683000"/>
-            <wp:effectExtent l="0" t="0" r="3175" b="0"/>
+            <wp:extent cx="4463415" cy="3345815"/>
+            <wp:effectExtent l="0" t="0" r="0" b="6985"/>
             <wp:wrapTight wrapText="bothSides">
               <wp:wrapPolygon edited="0">
                 <wp:start x="0" y="0"/>
-                <wp:lineTo x="0" y="21451"/>
-                <wp:lineTo x="21530" y="21451"/>
-                <wp:lineTo x="21530" y="0"/>
+                <wp:lineTo x="0" y="21522"/>
+                <wp:lineTo x="21480" y="21522"/>
+                <wp:lineTo x="21480" y="0"/>
                 <wp:lineTo x="0" y="0"/>
               </wp:wrapPolygon>
             </wp:wrapTight>
@@ -175,7 +171,7 @@
                   <pic:spPr>
                     <a:xfrm>
                       <a:off x="0" y="0"/>
-                      <a:ext cx="4911725" cy="3683000"/>
+                      <a:ext cx="4463415" cy="3345815"/>
                     </a:xfrm>
                     <a:prstGeom prst="rect">
                       <a:avLst/>
@@ -274,24 +270,20 @@
         <w:pStyle w:val="ListParagraph"/>
       </w:pPr>
     </w:p>
-    <w:p>
-      <w:pPr>
-        <w:pStyle w:val="ListParagraph"/>
-      </w:pPr>
-    </w:p>
-    <w:p>
-      <w:pPr>
-        <w:pStyle w:val="ListParagraph"/>
-      </w:pPr>
-    </w:p>
-    <w:p>
-      <w:pPr>
-        <w:pStyle w:val="ListParagraph"/>
-      </w:pPr>
-    </w:p>
-    <w:p>
-      <w:pPr>
-        <w:pStyle w:val="ListParagraph"/>
+    <w:p/>
+    <w:p>
+      <w:pPr>
+        <w:pStyle w:val="ListParagraph"/>
+        <w:ind w:left="1440" w:firstLine="720"/>
+      </w:pPr>
+      <w:r>
+        <w:t>One Shape gotten right, one got wrong.</w:t>
+      </w:r>
+    </w:p>
+    <w:p>
+      <w:pPr>
+        <w:pStyle w:val="ListParagraph"/>
+        <w:ind w:left="1440" w:firstLine="720"/>
       </w:pPr>
     </w:p>
     <w:p>
@@ -306,19 +298,19 @@
           <wp:anchor distT="0" distB="0" distL="114300" distR="114300" simplePos="0" relativeHeight="251660288" behindDoc="1" locked="0" layoutInCell="1" allowOverlap="1" wp14:anchorId="7F9B6253" wp14:editId="071808EF">
             <wp:simplePos x="0" y="0"/>
             <wp:positionH relativeFrom="margin">
-              <wp:posOffset>762000</wp:posOffset>
+              <wp:posOffset>985260</wp:posOffset>
             </wp:positionH>
             <wp:positionV relativeFrom="paragraph">
-              <wp:posOffset>17780</wp:posOffset>
+              <wp:posOffset>185189</wp:posOffset>
             </wp:positionV>
-            <wp:extent cx="4911725" cy="3683000"/>
-            <wp:effectExtent l="0" t="0" r="3175" b="0"/>
+            <wp:extent cx="4465205" cy="3348182"/>
+            <wp:effectExtent l="0" t="0" r="0" b="5080"/>
             <wp:wrapTight wrapText="bothSides">
               <wp:wrapPolygon edited="0">
                 <wp:start x="0" y="0"/>
-                <wp:lineTo x="0" y="21451"/>
-                <wp:lineTo x="21530" y="21451"/>
-                <wp:lineTo x="21530" y="0"/>
+                <wp:lineTo x="0" y="21510"/>
+                <wp:lineTo x="21474" y="21510"/>
+                <wp:lineTo x="21474" y="0"/>
                 <wp:lineTo x="0" y="0"/>
               </wp:wrapPolygon>
             </wp:wrapTight>
@@ -348,7 +340,7 @@
                   <pic:spPr>
                     <a:xfrm>
                       <a:off x="0" y="0"/>
-                      <a:ext cx="4911725" cy="3683000"/>
+                      <a:ext cx="4465205" cy="3348182"/>
                     </a:xfrm>
                     <a:prstGeom prst="rect">
                       <a:avLst/>
@@ -466,27 +458,33 @@
       <w:pPr>
         <w:pStyle w:val="ListParagraph"/>
       </w:pPr>
-    </w:p>
-    <w:p>
-      <w:pPr>
-        <w:pStyle w:val="ListParagraph"/>
-      </w:pPr>
-    </w:p>
-    <w:p>
-      <w:pPr>
-        <w:pStyle w:val="ListParagraph"/>
-      </w:pPr>
-    </w:p>
-    <w:p>
-      <w:pPr>
-        <w:pStyle w:val="ListParagraph"/>
-      </w:pPr>
-    </w:p>
-    <w:p>
-      <w:pPr>
-        <w:pStyle w:val="ListParagraph"/>
-      </w:pPr>
-      <w:bookmarkStart w:id="0" w:name="_GoBack"/>
+      <w:r>
+        <w:tab/>
+      </w:r>
+      <w:r>
+        <w:tab/>
+        <w:t>Two shapes gotten wright</w:t>
+      </w:r>
+    </w:p>
+    <w:p>
+      <w:pPr>
+        <w:pStyle w:val="ListParagraph"/>
+      </w:pPr>
+    </w:p>
+    <w:p>
+      <w:pPr>
+        <w:pStyle w:val="ListParagraph"/>
+      </w:pPr>
+    </w:p>
+    <w:p>
+      <w:pPr>
+        <w:pStyle w:val="ListParagraph"/>
+      </w:pPr>
+    </w:p>
+    <w:p>
+      <w:pPr>
+        <w:pStyle w:val="ListParagraph"/>
+      </w:pPr>
       <w:r>
         <w:rPr>
           <w:noProof/>
@@ -555,112 +553,123 @@
           </wp:anchor>
         </w:drawing>
       </w:r>
+    </w:p>
+    <w:p>
+      <w:pPr>
+        <w:pStyle w:val="ListParagraph"/>
+      </w:pPr>
+    </w:p>
+    <w:p>
+      <w:pPr>
+        <w:pStyle w:val="ListParagraph"/>
+      </w:pPr>
+    </w:p>
+    <w:p>
+      <w:pPr>
+        <w:pStyle w:val="ListParagraph"/>
+      </w:pPr>
+    </w:p>
+    <w:p>
+      <w:pPr>
+        <w:pStyle w:val="ListParagraph"/>
+      </w:pPr>
+    </w:p>
+    <w:p>
+      <w:pPr>
+        <w:pStyle w:val="ListParagraph"/>
+      </w:pPr>
+    </w:p>
+    <w:p>
+      <w:pPr>
+        <w:pStyle w:val="ListParagraph"/>
+      </w:pPr>
+    </w:p>
+    <w:p>
+      <w:pPr>
+        <w:pStyle w:val="ListParagraph"/>
+      </w:pPr>
+    </w:p>
+    <w:p>
+      <w:pPr>
+        <w:pStyle w:val="ListParagraph"/>
+      </w:pPr>
+    </w:p>
+    <w:p>
+      <w:pPr>
+        <w:pStyle w:val="ListParagraph"/>
+      </w:pPr>
+    </w:p>
+    <w:p>
+      <w:pPr>
+        <w:pStyle w:val="ListParagraph"/>
+      </w:pPr>
+    </w:p>
+    <w:p>
+      <w:pPr>
+        <w:pStyle w:val="ListParagraph"/>
+      </w:pPr>
+    </w:p>
+    <w:p>
+      <w:pPr>
+        <w:pStyle w:val="ListParagraph"/>
+      </w:pPr>
+    </w:p>
+    <w:p>
+      <w:pPr>
+        <w:pStyle w:val="ListParagraph"/>
+      </w:pPr>
+    </w:p>
+    <w:p>
+      <w:pPr>
+        <w:pStyle w:val="ListParagraph"/>
+      </w:pPr>
+    </w:p>
+    <w:p>
+      <w:pPr>
+        <w:pStyle w:val="ListParagraph"/>
+      </w:pPr>
+    </w:p>
+    <w:p>
+      <w:pPr>
+        <w:pStyle w:val="ListParagraph"/>
+      </w:pPr>
+    </w:p>
+    <w:p>
+      <w:pPr>
+        <w:pStyle w:val="ListParagraph"/>
+      </w:pPr>
+    </w:p>
+    <w:p>
+      <w:pPr>
+        <w:pStyle w:val="ListParagraph"/>
+      </w:pPr>
+    </w:p>
+    <w:p>
+      <w:pPr>
+        <w:pStyle w:val="ListParagraph"/>
+      </w:pPr>
+    </w:p>
+    <w:p>
+      <w:pPr>
+        <w:pStyle w:val="ListParagraph"/>
+      </w:pPr>
+    </w:p>
+    <w:p>
+      <w:pPr>
+        <w:pStyle w:val="ListParagraph"/>
+      </w:pPr>
+      <w:r>
+        <w:tab/>
+      </w:r>
+      <w:r>
+        <w:tab/>
+        <w:t>G</w:t>
+      </w:r>
+      <w:r>
+        <w:t>ame completed, faded into green.</w:t>
+      </w:r>
+      <w:bookmarkStart w:id="0" w:name="_GoBack"/>
       <w:bookmarkEnd w:id="0"/>
-    </w:p>
-    <w:p>
-      <w:pPr>
-        <w:pStyle w:val="ListParagraph"/>
-      </w:pPr>
-    </w:p>
-    <w:p>
-      <w:pPr>
-        <w:pStyle w:val="ListParagraph"/>
-      </w:pPr>
-    </w:p>
-    <w:p>
-      <w:pPr>
-        <w:pStyle w:val="ListParagraph"/>
-      </w:pPr>
-    </w:p>
-    <w:p>
-      <w:pPr>
-        <w:pStyle w:val="ListParagraph"/>
-      </w:pPr>
-    </w:p>
-    <w:p>
-      <w:pPr>
-        <w:pStyle w:val="ListParagraph"/>
-      </w:pPr>
-    </w:p>
-    <w:p>
-      <w:pPr>
-        <w:pStyle w:val="ListParagraph"/>
-      </w:pPr>
-    </w:p>
-    <w:p>
-      <w:pPr>
-        <w:pStyle w:val="ListParagraph"/>
-      </w:pPr>
-    </w:p>
-    <w:p>
-      <w:pPr>
-        <w:pStyle w:val="ListParagraph"/>
-      </w:pPr>
-    </w:p>
-    <w:p>
-      <w:pPr>
-        <w:pStyle w:val="ListParagraph"/>
-      </w:pPr>
-    </w:p>
-    <w:p>
-      <w:pPr>
-        <w:pStyle w:val="ListParagraph"/>
-      </w:pPr>
-    </w:p>
-    <w:p>
-      <w:pPr>
-        <w:pStyle w:val="ListParagraph"/>
-      </w:pPr>
-    </w:p>
-    <w:p>
-      <w:pPr>
-        <w:pStyle w:val="ListParagraph"/>
-      </w:pPr>
-    </w:p>
-    <w:p>
-      <w:pPr>
-        <w:pStyle w:val="ListParagraph"/>
-      </w:pPr>
-    </w:p>
-    <w:p>
-      <w:pPr>
-        <w:pStyle w:val="ListParagraph"/>
-      </w:pPr>
-    </w:p>
-    <w:p>
-      <w:pPr>
-        <w:pStyle w:val="ListParagraph"/>
-      </w:pPr>
-    </w:p>
-    <w:p>
-      <w:pPr>
-        <w:pStyle w:val="ListParagraph"/>
-      </w:pPr>
-    </w:p>
-    <w:p>
-      <w:pPr>
-        <w:pStyle w:val="ListParagraph"/>
-      </w:pPr>
-    </w:p>
-    <w:p>
-      <w:pPr>
-        <w:pStyle w:val="ListParagraph"/>
-      </w:pPr>
-    </w:p>
-    <w:p>
-      <w:pPr>
-        <w:pStyle w:val="ListParagraph"/>
-      </w:pPr>
-    </w:p>
-    <w:p>
-      <w:pPr>
-        <w:pStyle w:val="ListParagraph"/>
-      </w:pPr>
-    </w:p>
-    <w:p>
-      <w:pPr>
-        <w:pStyle w:val="ListParagraph"/>
-      </w:pPr>
     </w:p>
     <w:p>
       <w:pPr>

--- a/SID218171889-A3-Portfolio.docx
+++ b/SID218171889-A3-Portfolio.docx
@@ -101,7 +101,7 @@
     <w:p>
       <w:r>
         <w:lastRenderedPageBreak/>
-        <w:t>Week 6 Assignments</w:t>
+        <w:t>Week 5 Assignments</w:t>
       </w:r>
     </w:p>
     <w:p>
@@ -119,14 +119,536 @@
     <w:p>
       <w:pPr>
         <w:pStyle w:val="ListParagraph"/>
-        <w:ind w:left="1440"/>
       </w:pPr>
       <w:r>
         <w:rPr>
           <w:noProof/>
         </w:rPr>
         <w:drawing>
-          <wp:anchor distT="0" distB="0" distL="114300" distR="114300" simplePos="0" relativeHeight="251659264" behindDoc="1" locked="0" layoutInCell="1" allowOverlap="1" wp14:anchorId="7BEC1791" wp14:editId="2B5104A5">
+          <wp:anchor distT="0" distB="0" distL="114300" distR="114300" simplePos="0" relativeHeight="251662336" behindDoc="1" locked="0" layoutInCell="1" allowOverlap="1" wp14:anchorId="2D69E784" wp14:editId="52E37CC2">
+            <wp:simplePos x="0" y="0"/>
+            <wp:positionH relativeFrom="column">
+              <wp:posOffset>972185</wp:posOffset>
+            </wp:positionH>
+            <wp:positionV relativeFrom="paragraph">
+              <wp:posOffset>269402</wp:posOffset>
+            </wp:positionV>
+            <wp:extent cx="4911725" cy="3683000"/>
+            <wp:effectExtent l="0" t="0" r="3175" b="0"/>
+            <wp:wrapTight wrapText="bothSides">
+              <wp:wrapPolygon edited="0">
+                <wp:start x="0" y="0"/>
+                <wp:lineTo x="0" y="21451"/>
+                <wp:lineTo x="21530" y="21451"/>
+                <wp:lineTo x="21530" y="0"/>
+                <wp:lineTo x="0" y="0"/>
+              </wp:wrapPolygon>
+            </wp:wrapTight>
+            <wp:docPr id="5" name="Picture 5"/>
+            <wp:cNvGraphicFramePr>
+              <a:graphicFrameLocks xmlns:a="http://schemas.openxmlformats.org/drawingml/2006/main" noChangeAspect="1"/>
+            </wp:cNvGraphicFramePr>
+            <a:graphic xmlns:a="http://schemas.openxmlformats.org/drawingml/2006/main">
+              <a:graphicData uri="http://schemas.openxmlformats.org/drawingml/2006/picture">
+                <pic:pic xmlns:pic="http://schemas.openxmlformats.org/drawingml/2006/picture">
+                  <pic:nvPicPr>
+                    <pic:cNvPr id="1" name=""/>
+                    <pic:cNvPicPr/>
+                  </pic:nvPicPr>
+                  <pic:blipFill>
+                    <a:blip r:embed="rId6" cstate="print">
+                      <a:extLst>
+                        <a:ext uri="{28A0092B-C50C-407E-A947-70E740481C1C}">
+                          <a14:useLocalDpi xmlns:a14="http://schemas.microsoft.com/office/drawing/2010/main" val="0"/>
+                        </a:ext>
+                      </a:extLst>
+                    </a:blip>
+                    <a:stretch>
+                      <a:fillRect/>
+                    </a:stretch>
+                  </pic:blipFill>
+                  <pic:spPr>
+                    <a:xfrm>
+                      <a:off x="0" y="0"/>
+                      <a:ext cx="4911725" cy="3683000"/>
+                    </a:xfrm>
+                    <a:prstGeom prst="rect">
+                      <a:avLst/>
+                    </a:prstGeom>
+                  </pic:spPr>
+                </pic:pic>
+              </a:graphicData>
+            </a:graphic>
+            <wp14:sizeRelH relativeFrom="page">
+              <wp14:pctWidth>0</wp14:pctWidth>
+            </wp14:sizeRelH>
+            <wp14:sizeRelV relativeFrom="page">
+              <wp14:pctHeight>0</wp14:pctHeight>
+            </wp14:sizeRelV>
+          </wp:anchor>
+        </w:drawing>
+      </w:r>
+    </w:p>
+    <w:p/>
+    <w:p/>
+    <w:p/>
+    <w:p/>
+    <w:p/>
+    <w:p/>
+    <w:p/>
+    <w:p/>
+    <w:p/>
+    <w:p/>
+    <w:p/>
+    <w:p/>
+    <w:p/>
+    <w:p>
+      <w:r>
+        <w:rPr>
+          <w:noProof/>
+        </w:rPr>
+        <w:drawing>
+          <wp:anchor distT="0" distB="0" distL="114300" distR="114300" simplePos="0" relativeHeight="251663360" behindDoc="1" locked="0" layoutInCell="1" allowOverlap="1" wp14:anchorId="3E9AB012" wp14:editId="4F617243">
+            <wp:simplePos x="0" y="0"/>
+            <wp:positionH relativeFrom="column">
+              <wp:posOffset>977103</wp:posOffset>
+            </wp:positionH>
+            <wp:positionV relativeFrom="paragraph">
+              <wp:posOffset>67310</wp:posOffset>
+            </wp:positionV>
+            <wp:extent cx="4911090" cy="3683000"/>
+            <wp:effectExtent l="0" t="0" r="3810" b="0"/>
+            <wp:wrapTight wrapText="bothSides">
+              <wp:wrapPolygon edited="0">
+                <wp:start x="0" y="0"/>
+                <wp:lineTo x="0" y="21451"/>
+                <wp:lineTo x="21533" y="21451"/>
+                <wp:lineTo x="21533" y="0"/>
+                <wp:lineTo x="0" y="0"/>
+              </wp:wrapPolygon>
+            </wp:wrapTight>
+            <wp:docPr id="6" name="Picture 6"/>
+            <wp:cNvGraphicFramePr>
+              <a:graphicFrameLocks xmlns:a="http://schemas.openxmlformats.org/drawingml/2006/main" noChangeAspect="1"/>
+            </wp:cNvGraphicFramePr>
+            <a:graphic xmlns:a="http://schemas.openxmlformats.org/drawingml/2006/main">
+              <a:graphicData uri="http://schemas.openxmlformats.org/drawingml/2006/picture">
+                <pic:pic xmlns:pic="http://schemas.openxmlformats.org/drawingml/2006/picture">
+                  <pic:nvPicPr>
+                    <pic:cNvPr id="1" name=""/>
+                    <pic:cNvPicPr/>
+                  </pic:nvPicPr>
+                  <pic:blipFill>
+                    <a:blip r:embed="rId7" cstate="print">
+                      <a:extLst>
+                        <a:ext uri="{28A0092B-C50C-407E-A947-70E740481C1C}">
+                          <a14:useLocalDpi xmlns:a14="http://schemas.microsoft.com/office/drawing/2010/main" val="0"/>
+                        </a:ext>
+                      </a:extLst>
+                    </a:blip>
+                    <a:stretch>
+                      <a:fillRect/>
+                    </a:stretch>
+                  </pic:blipFill>
+                  <pic:spPr>
+                    <a:xfrm>
+                      <a:off x="0" y="0"/>
+                      <a:ext cx="4911090" cy="3683000"/>
+                    </a:xfrm>
+                    <a:prstGeom prst="rect">
+                      <a:avLst/>
+                    </a:prstGeom>
+                  </pic:spPr>
+                </pic:pic>
+              </a:graphicData>
+            </a:graphic>
+            <wp14:sizeRelH relativeFrom="page">
+              <wp14:pctWidth>0</wp14:pctWidth>
+            </wp14:sizeRelH>
+            <wp14:sizeRelV relativeFrom="page">
+              <wp14:pctHeight>0</wp14:pctHeight>
+            </wp14:sizeRelV>
+          </wp:anchor>
+        </w:drawing>
+      </w:r>
+    </w:p>
+    <w:p/>
+    <w:p/>
+    <w:p/>
+    <w:p/>
+    <w:p/>
+    <w:p/>
+    <w:p/>
+    <w:p/>
+    <w:p/>
+    <w:p/>
+    <w:p/>
+    <w:p/>
+    <w:p>
+      <w:r>
+        <w:rPr>
+          <w:noProof/>
+        </w:rPr>
+        <w:lastRenderedPageBreak/>
+        <w:drawing>
+          <wp:anchor distT="0" distB="0" distL="114300" distR="114300" simplePos="0" relativeHeight="251664384" behindDoc="1" locked="0" layoutInCell="1" allowOverlap="1" wp14:anchorId="03CC8A26" wp14:editId="58DC95AA">
+            <wp:simplePos x="0" y="0"/>
+            <wp:positionH relativeFrom="margin">
+              <wp:align>center</wp:align>
+            </wp:positionH>
+            <wp:positionV relativeFrom="paragraph">
+              <wp:posOffset>0</wp:posOffset>
+            </wp:positionV>
+            <wp:extent cx="4912066" cy="3684050"/>
+            <wp:effectExtent l="0" t="0" r="3175" b="0"/>
+            <wp:wrapTight wrapText="bothSides">
+              <wp:wrapPolygon edited="0">
+                <wp:start x="0" y="0"/>
+                <wp:lineTo x="0" y="21447"/>
+                <wp:lineTo x="21530" y="21447"/>
+                <wp:lineTo x="21530" y="0"/>
+                <wp:lineTo x="0" y="0"/>
+              </wp:wrapPolygon>
+            </wp:wrapTight>
+            <wp:docPr id="7" name="Picture 7"/>
+            <wp:cNvGraphicFramePr>
+              <a:graphicFrameLocks xmlns:a="http://schemas.openxmlformats.org/drawingml/2006/main" noChangeAspect="1"/>
+            </wp:cNvGraphicFramePr>
+            <a:graphic xmlns:a="http://schemas.openxmlformats.org/drawingml/2006/main">
+              <a:graphicData uri="http://schemas.openxmlformats.org/drawingml/2006/picture">
+                <pic:pic xmlns:pic="http://schemas.openxmlformats.org/drawingml/2006/picture">
+                  <pic:nvPicPr>
+                    <pic:cNvPr id="1" name=""/>
+                    <pic:cNvPicPr/>
+                  </pic:nvPicPr>
+                  <pic:blipFill>
+                    <a:blip r:embed="rId8" cstate="print">
+                      <a:extLst>
+                        <a:ext uri="{28A0092B-C50C-407E-A947-70E740481C1C}">
+                          <a14:useLocalDpi xmlns:a14="http://schemas.microsoft.com/office/drawing/2010/main" val="0"/>
+                        </a:ext>
+                      </a:extLst>
+                    </a:blip>
+                    <a:stretch>
+                      <a:fillRect/>
+                    </a:stretch>
+                  </pic:blipFill>
+                  <pic:spPr>
+                    <a:xfrm>
+                      <a:off x="0" y="0"/>
+                      <a:ext cx="4912066" cy="3684050"/>
+                    </a:xfrm>
+                    <a:prstGeom prst="rect">
+                      <a:avLst/>
+                    </a:prstGeom>
+                  </pic:spPr>
+                </pic:pic>
+              </a:graphicData>
+            </a:graphic>
+            <wp14:sizeRelH relativeFrom="page">
+              <wp14:pctWidth>0</wp14:pctWidth>
+            </wp14:sizeRelH>
+            <wp14:sizeRelV relativeFrom="page">
+              <wp14:pctHeight>0</wp14:pctHeight>
+            </wp14:sizeRelV>
+          </wp:anchor>
+        </w:drawing>
+      </w:r>
+    </w:p>
+    <w:p/>
+    <w:p/>
+    <w:p/>
+    <w:p/>
+    <w:p/>
+    <w:p/>
+    <w:p/>
+    <w:p/>
+    <w:p/>
+    <w:p/>
+    <w:p/>
+    <w:p/>
+    <w:p>
+      <w:r>
+        <w:rPr>
+          <w:noProof/>
+        </w:rPr>
+        <w:drawing>
+          <wp:anchor distT="0" distB="0" distL="114300" distR="114300" simplePos="0" relativeHeight="251665408" behindDoc="1" locked="0" layoutInCell="1" allowOverlap="1" wp14:anchorId="214F2D43" wp14:editId="75882DAA">
+            <wp:simplePos x="0" y="0"/>
+            <wp:positionH relativeFrom="column">
+              <wp:posOffset>516890</wp:posOffset>
+            </wp:positionH>
+            <wp:positionV relativeFrom="paragraph">
+              <wp:posOffset>68418</wp:posOffset>
+            </wp:positionV>
+            <wp:extent cx="4910455" cy="3681095"/>
+            <wp:effectExtent l="0" t="0" r="4445" b="0"/>
+            <wp:wrapTight wrapText="bothSides">
+              <wp:wrapPolygon edited="0">
+                <wp:start x="0" y="0"/>
+                <wp:lineTo x="0" y="21462"/>
+                <wp:lineTo x="21536" y="21462"/>
+                <wp:lineTo x="21536" y="0"/>
+                <wp:lineTo x="0" y="0"/>
+              </wp:wrapPolygon>
+            </wp:wrapTight>
+            <wp:docPr id="9" name="Picture 9"/>
+            <wp:cNvGraphicFramePr>
+              <a:graphicFrameLocks xmlns:a="http://schemas.openxmlformats.org/drawingml/2006/main" noChangeAspect="1"/>
+            </wp:cNvGraphicFramePr>
+            <a:graphic xmlns:a="http://schemas.openxmlformats.org/drawingml/2006/main">
+              <a:graphicData uri="http://schemas.openxmlformats.org/drawingml/2006/picture">
+                <pic:pic xmlns:pic="http://schemas.openxmlformats.org/drawingml/2006/picture">
+                  <pic:nvPicPr>
+                    <pic:cNvPr id="1" name=""/>
+                    <pic:cNvPicPr/>
+                  </pic:nvPicPr>
+                  <pic:blipFill>
+                    <a:blip r:embed="rId9" cstate="print">
+                      <a:extLst>
+                        <a:ext uri="{28A0092B-C50C-407E-A947-70E740481C1C}">
+                          <a14:useLocalDpi xmlns:a14="http://schemas.microsoft.com/office/drawing/2010/main" val="0"/>
+                        </a:ext>
+                      </a:extLst>
+                    </a:blip>
+                    <a:stretch>
+                      <a:fillRect/>
+                    </a:stretch>
+                  </pic:blipFill>
+                  <pic:spPr>
+                    <a:xfrm>
+                      <a:off x="0" y="0"/>
+                      <a:ext cx="4910455" cy="3681095"/>
+                    </a:xfrm>
+                    <a:prstGeom prst="rect">
+                      <a:avLst/>
+                    </a:prstGeom>
+                  </pic:spPr>
+                </pic:pic>
+              </a:graphicData>
+            </a:graphic>
+            <wp14:sizeRelH relativeFrom="page">
+              <wp14:pctWidth>0</wp14:pctWidth>
+            </wp14:sizeRelH>
+            <wp14:sizeRelV relativeFrom="page">
+              <wp14:pctHeight>0</wp14:pctHeight>
+            </wp14:sizeRelV>
+          </wp:anchor>
+        </w:drawing>
+      </w:r>
+    </w:p>
+    <w:p/>
+    <w:p/>
+    <w:p/>
+    <w:p/>
+    <w:p/>
+    <w:p/>
+    <w:p/>
+    <w:p/>
+    <w:p/>
+    <w:p/>
+    <w:p/>
+    <w:p/>
+    <w:p/>
+    <w:p/>
+    <w:p/>
+    <w:p>
+      <w:r>
+        <w:rPr>
+          <w:noProof/>
+        </w:rPr>
+        <w:lastRenderedPageBreak/>
+        <w:drawing>
+          <wp:anchor distT="0" distB="0" distL="114300" distR="114300" simplePos="0" relativeHeight="251666432" behindDoc="1" locked="0" layoutInCell="1" allowOverlap="1" wp14:anchorId="12E00CAB" wp14:editId="3852C494">
+            <wp:simplePos x="0" y="0"/>
+            <wp:positionH relativeFrom="column">
+              <wp:posOffset>514985</wp:posOffset>
+            </wp:positionH>
+            <wp:positionV relativeFrom="paragraph">
+              <wp:posOffset>591</wp:posOffset>
+            </wp:positionV>
+            <wp:extent cx="4912066" cy="3684050"/>
+            <wp:effectExtent l="0" t="0" r="3175" b="0"/>
+            <wp:wrapTight wrapText="bothSides">
+              <wp:wrapPolygon edited="0">
+                <wp:start x="0" y="0"/>
+                <wp:lineTo x="0" y="21447"/>
+                <wp:lineTo x="21530" y="21447"/>
+                <wp:lineTo x="21530" y="0"/>
+                <wp:lineTo x="0" y="0"/>
+              </wp:wrapPolygon>
+            </wp:wrapTight>
+            <wp:docPr id="11" name="Picture 11"/>
+            <wp:cNvGraphicFramePr>
+              <a:graphicFrameLocks xmlns:a="http://schemas.openxmlformats.org/drawingml/2006/main" noChangeAspect="1"/>
+            </wp:cNvGraphicFramePr>
+            <a:graphic xmlns:a="http://schemas.openxmlformats.org/drawingml/2006/main">
+              <a:graphicData uri="http://schemas.openxmlformats.org/drawingml/2006/picture">
+                <pic:pic xmlns:pic="http://schemas.openxmlformats.org/drawingml/2006/picture">
+                  <pic:nvPicPr>
+                    <pic:cNvPr id="1" name=""/>
+                    <pic:cNvPicPr/>
+                  </pic:nvPicPr>
+                  <pic:blipFill>
+                    <a:blip r:embed="rId10" cstate="print">
+                      <a:extLst>
+                        <a:ext uri="{28A0092B-C50C-407E-A947-70E740481C1C}">
+                          <a14:useLocalDpi xmlns:a14="http://schemas.microsoft.com/office/drawing/2010/main" val="0"/>
+                        </a:ext>
+                      </a:extLst>
+                    </a:blip>
+                    <a:stretch>
+                      <a:fillRect/>
+                    </a:stretch>
+                  </pic:blipFill>
+                  <pic:spPr>
+                    <a:xfrm>
+                      <a:off x="0" y="0"/>
+                      <a:ext cx="4912066" cy="3684050"/>
+                    </a:xfrm>
+                    <a:prstGeom prst="rect">
+                      <a:avLst/>
+                    </a:prstGeom>
+                  </pic:spPr>
+                </pic:pic>
+              </a:graphicData>
+            </a:graphic>
+            <wp14:sizeRelH relativeFrom="page">
+              <wp14:pctWidth>0</wp14:pctWidth>
+            </wp14:sizeRelH>
+            <wp14:sizeRelV relativeFrom="page">
+              <wp14:pctHeight>0</wp14:pctHeight>
+            </wp14:sizeRelV>
+          </wp:anchor>
+        </w:drawing>
+      </w:r>
+    </w:p>
+    <w:p/>
+    <w:p/>
+    <w:p/>
+    <w:p/>
+    <w:p/>
+    <w:p/>
+    <w:p/>
+    <w:p/>
+    <w:p/>
+    <w:p/>
+    <w:p/>
+    <w:p/>
+    <w:p>
+      <w:r>
+        <w:rPr>
+          <w:noProof/>
+        </w:rPr>
+        <w:drawing>
+          <wp:anchor distT="0" distB="0" distL="114300" distR="114300" simplePos="0" relativeHeight="251667456" behindDoc="1" locked="0" layoutInCell="1" allowOverlap="1" wp14:anchorId="080F1AC8" wp14:editId="46833058">
+            <wp:simplePos x="0" y="0"/>
+            <wp:positionH relativeFrom="column">
+              <wp:posOffset>540385</wp:posOffset>
+            </wp:positionH>
+            <wp:positionV relativeFrom="paragraph">
+              <wp:posOffset>63338</wp:posOffset>
+            </wp:positionV>
+            <wp:extent cx="4911725" cy="3683000"/>
+            <wp:effectExtent l="0" t="0" r="3175" b="0"/>
+            <wp:wrapTight wrapText="bothSides">
+              <wp:wrapPolygon edited="0">
+                <wp:start x="0" y="0"/>
+                <wp:lineTo x="0" y="21451"/>
+                <wp:lineTo x="21530" y="21451"/>
+                <wp:lineTo x="21530" y="0"/>
+                <wp:lineTo x="0" y="0"/>
+              </wp:wrapPolygon>
+            </wp:wrapTight>
+            <wp:docPr id="14" name="Picture 14"/>
+            <wp:cNvGraphicFramePr>
+              <a:graphicFrameLocks xmlns:a="http://schemas.openxmlformats.org/drawingml/2006/main" noChangeAspect="1"/>
+            </wp:cNvGraphicFramePr>
+            <a:graphic xmlns:a="http://schemas.openxmlformats.org/drawingml/2006/main">
+              <a:graphicData uri="http://schemas.openxmlformats.org/drawingml/2006/picture">
+                <pic:pic xmlns:pic="http://schemas.openxmlformats.org/drawingml/2006/picture">
+                  <pic:nvPicPr>
+                    <pic:cNvPr id="1" name=""/>
+                    <pic:cNvPicPr/>
+                  </pic:nvPicPr>
+                  <pic:blipFill>
+                    <a:blip r:embed="rId11" cstate="print">
+                      <a:extLst>
+                        <a:ext uri="{28A0092B-C50C-407E-A947-70E740481C1C}">
+                          <a14:useLocalDpi xmlns:a14="http://schemas.microsoft.com/office/drawing/2010/main" val="0"/>
+                        </a:ext>
+                      </a:extLst>
+                    </a:blip>
+                    <a:stretch>
+                      <a:fillRect/>
+                    </a:stretch>
+                  </pic:blipFill>
+                  <pic:spPr>
+                    <a:xfrm>
+                      <a:off x="0" y="0"/>
+                      <a:ext cx="4911725" cy="3683000"/>
+                    </a:xfrm>
+                    <a:prstGeom prst="rect">
+                      <a:avLst/>
+                    </a:prstGeom>
+                  </pic:spPr>
+                </pic:pic>
+              </a:graphicData>
+            </a:graphic>
+            <wp14:sizeRelH relativeFrom="page">
+              <wp14:pctWidth>0</wp14:pctWidth>
+            </wp14:sizeRelH>
+            <wp14:sizeRelV relativeFrom="page">
+              <wp14:pctHeight>0</wp14:pctHeight>
+            </wp14:sizeRelV>
+          </wp:anchor>
+        </w:drawing>
+      </w:r>
+    </w:p>
+    <w:p/>
+    <w:p/>
+    <w:p/>
+    <w:p/>
+    <w:p/>
+    <w:p/>
+    <w:p/>
+    <w:p/>
+    <w:p/>
+    <w:p/>
+    <w:p/>
+    <w:p/>
+    <w:p/>
+    <w:p/>
+    <w:p/>
+    <w:p>
+      <w:r>
+        <w:lastRenderedPageBreak/>
+        <w:t>Week 6 Assignments</w:t>
+      </w:r>
+    </w:p>
+    <w:p>
+      <w:pPr>
+        <w:pStyle w:val="ListParagraph"/>
+        <w:numPr>
+          <w:ilvl w:val="0"/>
+          <w:numId w:val="1"/>
+        </w:numPr>
+      </w:pPr>
+      <w:r>
+        <w:t>Screenshots:</w:t>
+      </w:r>
+    </w:p>
+    <w:p>
+      <w:pPr>
+        <w:pStyle w:val="ListParagraph"/>
+        <w:ind w:left="1440"/>
+      </w:pPr>
+      <w:r>
+        <w:rPr>
+          <w:noProof/>
+        </w:rPr>
+        <w:drawing>
+          <wp:anchor distT="0" distB="0" distL="114300" distR="114300" simplePos="0" relativeHeight="251659264" behindDoc="1" locked="0" layoutInCell="1" allowOverlap="1" wp14:anchorId="3128621E" wp14:editId="7548E446">
             <wp:simplePos x="0" y="0"/>
             <wp:positionH relativeFrom="column">
               <wp:posOffset>946785</wp:posOffset>
@@ -157,7 +679,7 @@
                     <pic:cNvPicPr/>
                   </pic:nvPicPr>
                   <pic:blipFill>
-                    <a:blip r:embed="rId6" cstate="print">
+                    <a:blip r:embed="rId12" cstate="print">
                       <a:extLst>
                         <a:ext uri="{28A0092B-C50C-407E-A947-70E740481C1C}">
                           <a14:useLocalDpi xmlns:a14="http://schemas.microsoft.com/office/drawing/2010/main" val="0"/>
@@ -326,7 +848,7 @@
                     <pic:cNvPicPr/>
                   </pic:nvPicPr>
                   <pic:blipFill>
-                    <a:blip r:embed="rId7" cstate="print">
+                    <a:blip r:embed="rId13" cstate="print">
                       <a:extLst>
                         <a:ext uri="{28A0092B-C50C-407E-A947-70E740481C1C}">
                           <a14:useLocalDpi xmlns:a14="http://schemas.microsoft.com/office/drawing/2010/main" val="0"/>
@@ -475,28 +997,18 @@
       <w:pPr>
         <w:pStyle w:val="ListParagraph"/>
       </w:pPr>
-    </w:p>
-    <w:p>
-      <w:pPr>
-        <w:pStyle w:val="ListParagraph"/>
-      </w:pPr>
-    </w:p>
-    <w:p>
-      <w:pPr>
-        <w:pStyle w:val="ListParagraph"/>
-      </w:pPr>
       <w:r>
         <w:rPr>
           <w:noProof/>
         </w:rPr>
         <w:drawing>
-          <wp:anchor distT="0" distB="0" distL="114300" distR="114300" simplePos="0" relativeHeight="251661312" behindDoc="1" locked="0" layoutInCell="1" allowOverlap="1" wp14:anchorId="0847411C" wp14:editId="309988F1">
+          <wp:anchor distT="0" distB="0" distL="114300" distR="114300" simplePos="0" relativeHeight="251661312" behindDoc="1" locked="0" layoutInCell="1" allowOverlap="1" wp14:anchorId="3AD7CC9F" wp14:editId="03D1BBF8">
             <wp:simplePos x="0" y="0"/>
-            <wp:positionH relativeFrom="column">
-              <wp:posOffset>915035</wp:posOffset>
+            <wp:positionH relativeFrom="margin">
+              <wp:align>center</wp:align>
             </wp:positionH>
             <wp:positionV relativeFrom="paragraph">
-              <wp:posOffset>165100</wp:posOffset>
+              <wp:posOffset>11770</wp:posOffset>
             </wp:positionV>
             <wp:extent cx="4911725" cy="3683000"/>
             <wp:effectExtent l="0" t="0" r="3175" b="0"/>
@@ -521,7 +1033,7 @@
                     <pic:cNvPicPr/>
                   </pic:nvPicPr>
                   <pic:blipFill>
-                    <a:blip r:embed="rId8" cstate="print">
+                    <a:blip r:embed="rId14" cstate="print">
                       <a:extLst>
                         <a:ext uri="{28A0092B-C50C-407E-A947-70E740481C1C}">
                           <a14:useLocalDpi xmlns:a14="http://schemas.microsoft.com/office/drawing/2010/main" val="0"/>
@@ -658,6 +1170,16 @@
       <w:pPr>
         <w:pStyle w:val="ListParagraph"/>
       </w:pPr>
+    </w:p>
+    <w:p>
+      <w:pPr>
+        <w:pStyle w:val="ListParagraph"/>
+      </w:pPr>
+    </w:p>
+    <w:p>
+      <w:pPr>
+        <w:pStyle w:val="ListParagraph"/>
+      </w:pPr>
       <w:r>
         <w:tab/>
       </w:r>
@@ -668,18 +1190,86 @@
       <w:r>
         <w:t>ame completed, faded into green.</w:t>
       </w:r>
+    </w:p>
+    <w:p>
+      <w:pPr>
+        <w:pStyle w:val="ListParagraph"/>
+      </w:pPr>
+    </w:p>
+    <w:p>
+      <w:pPr>
+        <w:pStyle w:val="ListParagraph"/>
+      </w:pPr>
       <w:bookmarkStart w:id="0" w:name="_GoBack"/>
+      <w:r>
+        <w:rPr>
+          <w:noProof/>
+        </w:rPr>
+        <w:drawing>
+          <wp:anchor distT="0" distB="0" distL="114300" distR="114300" simplePos="0" relativeHeight="251668480" behindDoc="1" locked="0" layoutInCell="1" allowOverlap="1" wp14:anchorId="536A4824" wp14:editId="2F5E7E25">
+            <wp:simplePos x="0" y="0"/>
+            <wp:positionH relativeFrom="margin">
+              <wp:posOffset>674074</wp:posOffset>
+            </wp:positionH>
+            <wp:positionV relativeFrom="paragraph">
+              <wp:posOffset>10130</wp:posOffset>
+            </wp:positionV>
+            <wp:extent cx="4464050" cy="3347085"/>
+            <wp:effectExtent l="0" t="0" r="0" b="5715"/>
+            <wp:wrapTight wrapText="bothSides">
+              <wp:wrapPolygon edited="0">
+                <wp:start x="0" y="0"/>
+                <wp:lineTo x="0" y="21514"/>
+                <wp:lineTo x="21477" y="21514"/>
+                <wp:lineTo x="21477" y="0"/>
+                <wp:lineTo x="0" y="0"/>
+              </wp:wrapPolygon>
+            </wp:wrapTight>
+            <wp:docPr id="15" name="Picture 15"/>
+            <wp:cNvGraphicFramePr>
+              <a:graphicFrameLocks xmlns:a="http://schemas.openxmlformats.org/drawingml/2006/main" noChangeAspect="1"/>
+            </wp:cNvGraphicFramePr>
+            <a:graphic xmlns:a="http://schemas.openxmlformats.org/drawingml/2006/main">
+              <a:graphicData uri="http://schemas.openxmlformats.org/drawingml/2006/picture">
+                <pic:pic xmlns:pic="http://schemas.openxmlformats.org/drawingml/2006/picture">
+                  <pic:nvPicPr>
+                    <pic:cNvPr id="1" name=""/>
+                    <pic:cNvPicPr/>
+                  </pic:nvPicPr>
+                  <pic:blipFill>
+                    <a:blip r:embed="rId15" cstate="print">
+                      <a:extLst>
+                        <a:ext uri="{28A0092B-C50C-407E-A947-70E740481C1C}">
+                          <a14:useLocalDpi xmlns:a14="http://schemas.microsoft.com/office/drawing/2010/main" val="0"/>
+                        </a:ext>
+                      </a:extLst>
+                    </a:blip>
+                    <a:stretch>
+                      <a:fillRect/>
+                    </a:stretch>
+                  </pic:blipFill>
+                  <pic:spPr>
+                    <a:xfrm>
+                      <a:off x="0" y="0"/>
+                      <a:ext cx="4464050" cy="3347085"/>
+                    </a:xfrm>
+                    <a:prstGeom prst="rect">
+                      <a:avLst/>
+                    </a:prstGeom>
+                  </pic:spPr>
+                </pic:pic>
+              </a:graphicData>
+            </a:graphic>
+            <wp14:sizeRelH relativeFrom="page">
+              <wp14:pctWidth>0</wp14:pctWidth>
+            </wp14:sizeRelH>
+            <wp14:sizeRelV relativeFrom="page">
+              <wp14:pctHeight>0</wp14:pctHeight>
+            </wp14:sizeRelV>
+          </wp:anchor>
+        </w:drawing>
+      </w:r>
       <w:bookmarkEnd w:id="0"/>
-    </w:p>
-    <w:p>
-      <w:pPr>
-        <w:pStyle w:val="ListParagraph"/>
-      </w:pPr>
-    </w:p>
-    <w:p>
-      <w:pPr>
-        <w:pStyle w:val="ListParagraph"/>
-      </w:pPr>
     </w:p>
     <w:p>
       <w:pPr>
@@ -706,7 +1296,7 @@
   <w:abstractNum w:abstractNumId="0">
     <w:nsid w:val="793B2395"/>
     <w:multiLevelType w:val="hybridMultilevel"/>
-    <w:tmpl w:val="09429A82"/>
+    <w:tmpl w:val="19B0D9C4"/>
     <w:lvl w:ilvl="0" w:tplc="04090001">
       <w:start w:val="1"/>
       <w:numFmt w:val="bullet"/>
